--- a/2023-09-18-finally-through-callbacks/docs/finally and throw.docx
+++ b/2023-09-18-finally-through-callbacks/docs/finally and throw.docx
@@ -6,13 +6,17 @@
       <w:pPr>
         <w:bidi/>
         <w:rPr>
-          <w:sz w:val="28"/>
-          <w:szCs w:val="28"/>
-          <w:rtl/>
-        </w:rPr>
-      </w:pPr>
-      <w:r>
-        <w:rPr>
+          <w:b/>
+          <w:bCs/>
+          <w:sz w:val="28"/>
+          <w:szCs w:val="28"/>
+          <w:rtl/>
+        </w:rPr>
+      </w:pPr>
+      <w:r>
+        <w:rPr>
+          <w:b/>
+          <w:bCs/>
           <w:sz w:val="28"/>
           <w:szCs w:val="28"/>
         </w:rPr>
@@ -33,7 +37,6 @@
       <w:pPr>
         <w:bidi/>
         <w:rPr>
-          <w:rFonts w:hint="cs"/>
           <w:sz w:val="28"/>
           <w:szCs w:val="28"/>
           <w:rtl/>
@@ -179,7 +182,6 @@
       <w:pPr>
         <w:bidi/>
         <w:rPr>
-          <w:rFonts w:hint="cs"/>
           <w:sz w:val="28"/>
           <w:szCs w:val="28"/>
           <w:rtl/>
@@ -262,14 +264,326 @@
       <w:pPr>
         <w:bidi/>
         <w:rPr>
-          <w:rFonts w:hint="cs"/>
-          <w:sz w:val="28"/>
-          <w:szCs w:val="28"/>
-          <w:rtl/>
-        </w:rPr>
-      </w:pPr>
+          <w:b/>
+          <w:bCs/>
+          <w:sz w:val="28"/>
+          <w:szCs w:val="28"/>
+        </w:rPr>
+      </w:pPr>
+      <w:r>
+        <w:rPr>
+          <w:b/>
+          <w:bCs/>
+          <w:sz w:val="28"/>
+          <w:szCs w:val="28"/>
+        </w:rPr>
+        <w:t>Throw</w:t>
+      </w:r>
+    </w:p>
+    <w:p>
+      <w:pPr>
+        <w:bidi/>
+        <w:rPr>
+          <w:sz w:val="28"/>
+          <w:szCs w:val="28"/>
+        </w:rPr>
+      </w:pPr>
+      <w:r>
+        <w:rPr>
+          <w:rFonts w:hint="cs"/>
+          <w:sz w:val="28"/>
+          <w:szCs w:val="28"/>
+          <w:rtl/>
+        </w:rPr>
+        <w:t xml:space="preserve">הפקודה </w:t>
+      </w:r>
+      <w:r>
+        <w:rPr>
+          <w:sz w:val="28"/>
+          <w:szCs w:val="28"/>
+        </w:rPr>
+        <w:t>thro</w:t>
+      </w:r>
       <w:bookmarkStart w:id="0" w:name="_GoBack"/>
       <w:bookmarkEnd w:id="0"/>
+      <w:r>
+        <w:rPr>
+          <w:sz w:val="28"/>
+          <w:szCs w:val="28"/>
+        </w:rPr>
+        <w:t>w</w:t>
+      </w:r>
+      <w:r>
+        <w:rPr>
+          <w:rFonts w:hint="cs"/>
+          <w:sz w:val="28"/>
+          <w:szCs w:val="28"/>
+          <w:rtl/>
+        </w:rPr>
+        <w:t xml:space="preserve"> מאפשרת לנו ליזום </w:t>
+      </w:r>
+      <w:r>
+        <w:rPr>
+          <w:sz w:val="28"/>
+          <w:szCs w:val="28"/>
+        </w:rPr>
+        <w:t>exception</w:t>
+      </w:r>
+      <w:r>
+        <w:rPr>
+          <w:rFonts w:hint="cs"/>
+          <w:sz w:val="28"/>
+          <w:szCs w:val="28"/>
+          <w:rtl/>
+        </w:rPr>
+        <w:t>. בכל רגע נתון נוכל לזרוק שגיאה לדוגמא על ידי</w:t>
+      </w:r>
+      <w:r>
+        <w:rPr>
+          <w:sz w:val="28"/>
+          <w:szCs w:val="28"/>
+        </w:rPr>
+        <w:t>:</w:t>
+      </w:r>
+    </w:p>
+    <w:p>
+      <w:pPr>
+        <w:bidi/>
+        <w:rPr>
+          <w:sz w:val="28"/>
+          <w:szCs w:val="28"/>
+          <w:rtl/>
+        </w:rPr>
+      </w:pPr>
+      <w:proofErr w:type="gramStart"/>
+      <w:r>
+        <w:rPr>
+          <w:sz w:val="28"/>
+          <w:szCs w:val="28"/>
+        </w:rPr>
+        <w:t>throw</w:t>
+      </w:r>
+      <w:proofErr w:type="gramEnd"/>
+      <w:r>
+        <w:rPr>
+          <w:sz w:val="28"/>
+          <w:szCs w:val="28"/>
+        </w:rPr>
+        <w:t xml:space="preserve"> new Error('some error message')</w:t>
+      </w:r>
+    </w:p>
+    <w:p>
+      <w:pPr>
+        <w:bidi/>
+        <w:rPr>
+          <w:rFonts w:hint="cs"/>
+          <w:sz w:val="28"/>
+          <w:szCs w:val="28"/>
+          <w:rtl/>
+        </w:rPr>
+      </w:pPr>
+    </w:p>
+    <w:p>
+      <w:pPr>
+        <w:bidi/>
+        <w:rPr>
+          <w:rFonts w:hint="cs"/>
+          <w:sz w:val="28"/>
+          <w:szCs w:val="28"/>
+          <w:rtl/>
+        </w:rPr>
+      </w:pPr>
+      <w:r>
+        <w:rPr>
+          <w:rFonts w:hint="cs"/>
+          <w:sz w:val="28"/>
+          <w:szCs w:val="28"/>
+          <w:rtl/>
+        </w:rPr>
+        <w:t>השגיאה הזו תיתפס על ידי ה-</w:t>
+      </w:r>
+      <w:r>
+        <w:rPr>
+          <w:sz w:val="28"/>
+          <w:szCs w:val="28"/>
+        </w:rPr>
+        <w:t>catch</w:t>
+      </w:r>
+      <w:r>
+        <w:rPr>
+          <w:rFonts w:hint="cs"/>
+          <w:sz w:val="28"/>
+          <w:szCs w:val="28"/>
+          <w:rtl/>
+        </w:rPr>
+        <w:t xml:space="preserve"> הראשון שהיא תפגוש במורד ה-</w:t>
+      </w:r>
+      <w:r>
+        <w:rPr>
+          <w:sz w:val="28"/>
+          <w:szCs w:val="28"/>
+        </w:rPr>
+        <w:t>stack trace</w:t>
+      </w:r>
+      <w:r>
+        <w:rPr>
+          <w:rFonts w:hint="cs"/>
+          <w:sz w:val="28"/>
+          <w:szCs w:val="28"/>
+          <w:rtl/>
+        </w:rPr>
+        <w:t xml:space="preserve"> ותטופל שם.</w:t>
+      </w:r>
+    </w:p>
+    <w:p>
+      <w:pPr>
+        <w:bidi/>
+        <w:rPr>
+          <w:sz w:val="28"/>
+          <w:szCs w:val="28"/>
+          <w:rtl/>
+        </w:rPr>
+      </w:pPr>
+    </w:p>
+    <w:p>
+      <w:pPr>
+        <w:bidi/>
+        <w:rPr>
+          <w:b/>
+          <w:bCs/>
+          <w:sz w:val="28"/>
+          <w:szCs w:val="28"/>
+          <w:rtl/>
+        </w:rPr>
+      </w:pPr>
+      <w:r>
+        <w:rPr>
+          <w:b/>
+          <w:bCs/>
+          <w:sz w:val="28"/>
+          <w:szCs w:val="28"/>
+        </w:rPr>
+        <w:t>Stack trace</w:t>
+      </w:r>
+    </w:p>
+    <w:p>
+      <w:pPr>
+        <w:bidi/>
+        <w:rPr>
+          <w:rFonts w:hint="cs"/>
+          <w:sz w:val="28"/>
+          <w:szCs w:val="28"/>
+          <w:rtl/>
+        </w:rPr>
+      </w:pPr>
+      <w:r>
+        <w:rPr>
+          <w:rFonts w:hint="cs"/>
+          <w:sz w:val="28"/>
+          <w:szCs w:val="28"/>
+          <w:rtl/>
+        </w:rPr>
+        <w:t>תיעוד של שרשרת הקריאות של פונקציה לפונקציה.</w:t>
+      </w:r>
+    </w:p>
+    <w:p>
+      <w:pPr>
+        <w:bidi/>
+        <w:rPr>
+          <w:sz w:val="28"/>
+          <w:szCs w:val="28"/>
+          <w:rtl/>
+        </w:rPr>
+      </w:pPr>
+    </w:p>
+    <w:p>
+      <w:pPr>
+        <w:bidi/>
+        <w:rPr>
+          <w:rFonts w:hint="cs"/>
+          <w:sz w:val="28"/>
+          <w:szCs w:val="28"/>
+          <w:rtl/>
+        </w:rPr>
+      </w:pPr>
+      <w:r>
+        <w:rPr>
+          <w:rFonts w:hint="cs"/>
+          <w:sz w:val="28"/>
+          <w:szCs w:val="28"/>
+          <w:rtl/>
+        </w:rPr>
+        <w:t xml:space="preserve">בגדול </w:t>
+      </w:r>
+      <w:r>
+        <w:rPr>
+          <w:sz w:val="28"/>
+          <w:szCs w:val="28"/>
+          <w:rtl/>
+        </w:rPr>
+        <w:t>–</w:t>
+      </w:r>
+      <w:r>
+        <w:rPr>
+          <w:rFonts w:hint="cs"/>
+          <w:sz w:val="28"/>
+          <w:szCs w:val="28"/>
+          <w:rtl/>
+        </w:rPr>
+        <w:t xml:space="preserve"> תפקידנו כמפתחים של פונקציה, להשתמש ב-</w:t>
+      </w:r>
+      <w:r>
+        <w:rPr>
+          <w:sz w:val="28"/>
+          <w:szCs w:val="28"/>
+        </w:rPr>
+        <w:t xml:space="preserve">throw </w:t>
+      </w:r>
+      <w:r>
+        <w:rPr>
+          <w:rFonts w:hint="cs"/>
+          <w:sz w:val="28"/>
+          <w:szCs w:val="28"/>
+          <w:rtl/>
+        </w:rPr>
+        <w:t xml:space="preserve"> כשצריך</w:t>
+      </w:r>
+    </w:p>
+    <w:p>
+      <w:pPr>
+        <w:bidi/>
+        <w:rPr>
+          <w:rFonts w:hint="cs"/>
+          <w:sz w:val="28"/>
+          <w:szCs w:val="28"/>
+          <w:rtl/>
+        </w:rPr>
+      </w:pPr>
+      <w:r>
+        <w:rPr>
+          <w:rFonts w:hint="cs"/>
+          <w:sz w:val="28"/>
+          <w:szCs w:val="28"/>
+          <w:rtl/>
+        </w:rPr>
+        <w:t>תפקידנו כצרכנים של פונקציה, להשתמש ב-</w:t>
+      </w:r>
+      <w:r>
+        <w:rPr>
+          <w:sz w:val="28"/>
+          <w:szCs w:val="28"/>
+        </w:rPr>
+        <w:t>try/catch/finally</w:t>
+      </w:r>
+      <w:r>
+        <w:rPr>
+          <w:rFonts w:hint="cs"/>
+          <w:sz w:val="28"/>
+          <w:szCs w:val="28"/>
+          <w:rtl/>
+        </w:rPr>
+        <w:t xml:space="preserve"> על מנת לתפוס שגיאות שנזרקו</w:t>
+      </w:r>
     </w:p>
     <w:sectPr>
       <w:pgSz w:w="12240" w:h="15840"/>
